--- a/SummaryX00109141.docx
+++ b/SummaryX00109141.docx
@@ -5,7 +5,9 @@
     <w:sdt>
       <w:sdtPr>
         <w:rPr>
+          <w:rFonts w:eastAsiaTheme="minorHAnsi"/>
           <w:sz w:val="2"/>
+          <w:lang w:val="en-IE"/>
         </w:rPr>
         <w:id w:val="-310790308"/>
         <w:docPartObj>
@@ -15,9 +17,7 @@
       </w:sdtPr>
       <w:sdtEndPr>
         <w:rPr>
-          <w:rFonts w:eastAsiaTheme="minorHAnsi"/>
           <w:sz w:val="22"/>
-          <w:lang w:val="en-IE"/>
         </w:rPr>
       </w:sdtEndPr>
       <w:sdtContent>
@@ -154,6 +154,7 @@
                                     <w:dataBinding w:prefixMappings="xmlns:ns0='http://purl.org/dc/elements/1.1/' xmlns:ns1='http://schemas.openxmlformats.org/package/2006/metadata/core-properties' " w:xpath="/ns1:coreProperties[1]/ns0:subject[1]" w:storeItemID="{6C3C8BC8-F283-45AE-878A-BAB7291924A1}"/>
                                     <w:text/>
                                   </w:sdtPr>
+                                  <w:sdtEndPr/>
                                   <w:sdtContent>
                                     <w:r>
                                       <w:rPr>
@@ -909,6 +910,7 @@
                                     <w:dataBinding w:prefixMappings="xmlns:ns0='http://schemas.openxmlformats.org/officeDocument/2006/extended-properties' " w:xpath="/ns0:Properties[1]/ns0:Company[1]" w:storeItemID="{6668398D-A668-4E3E-A5EB-62B293D839F1}"/>
                                     <w:text/>
                                   </w:sdtPr>
+                                  <w:sdtEndPr/>
                                   <w:sdtContent>
                                     <w:r>
                                       <w:rPr>
@@ -934,6 +936,7 @@
                                   <w:dataBinding w:prefixMappings="xmlns:ns0='http://purl.org/dc/elements/1.1/' xmlns:ns1='http://schemas.openxmlformats.org/package/2006/metadata/core-properties' " w:xpath="/ns1:coreProperties[1]/ns1:category[1]" w:storeItemID="{6C3C8BC8-F283-45AE-878A-BAB7291924A1}"/>
                                   <w:text/>
                                 </w:sdtPr>
+                                <w:sdtEndPr/>
                                 <w:sdtContent>
                                   <w:p>
                                     <w:pPr>
@@ -1218,20 +1221,21 @@
       </w:r>
       <w:proofErr w:type="spellEnd"/>
       <w:r>
-        <w:t xml:space="preserve"> stands for Utilisation. I calculated this from the output of my results.dat as it produced the percentage of idle time. To get the utilisation percentage I had to inverse this number. I completed this by subtracting 100 from the idle percentage. I then divided by 100 which gave me a number between 0 and 1, which is right for calculating </w:t>
-      </w:r>
-      <w:proofErr w:type="spellStart"/>
-      <w:r>
-        <w:t>Ui</w:t>
-      </w:r>
-      <w:proofErr w:type="spellEnd"/>
-      <w:r>
-        <w:t>.</w:t>
+        <w:t xml:space="preserve"> stands for Utilisation. I calculated this from the output of my results.dat as it produced the percentage of idle time. To get the utilisation percentage I had to inverse this number. I completed this by subtracting 100 from the idle percentage. I then divided by 100 which ga</w:t>
+      </w:r>
+      <w:r>
+        <w:t>ve me a number between 0 and 1.</w:t>
       </w:r>
     </w:p>
     <w:p>
       <w:r>
-        <w:t>I wrote a piece of code in R to show what happens to the CPU when sessions increase on it. I loaded this into the R terminal and plotted it in a line graph. This graph can be seen below:</w:t>
+        <w:t>I wrote a piece of code in R to show what happens to the CP</w:t>
+      </w:r>
+      <w:r>
+        <w:t xml:space="preserve">U when sessions increase on it. </w:t>
+      </w:r>
+      <w:r>
+        <w:t>This graph can be seen below:</w:t>
       </w:r>
     </w:p>
     <w:p>
@@ -1283,22 +1287,55 @@
       </w:r>
     </w:p>
     <w:p>
-      <w:pPr>
+      <w:r>
         <w:rPr>
-          <w:rFonts w:asciiTheme="majorHAnsi" w:eastAsiaTheme="majorEastAsia" w:hAnsiTheme="majorHAnsi" w:cstheme="majorBidi"/>
-          <w:color w:val="1F4D78" w:themeColor="accent1" w:themeShade="7F"/>
-          <w:sz w:val="24"/>
-          <w:szCs w:val="24"/>
+          <w:noProof/>
+          <w:lang w:eastAsia="en-IE"/>
         </w:rPr>
-      </w:pPr>
-      <w:r>
-        <w:br w:type="page"/>
+        <w:drawing>
+          <wp:inline distT="0" distB="0" distL="0" distR="0" wp14:anchorId="07710D3C" wp14:editId="2FF0C7B8">
+            <wp:extent cx="3743325" cy="495300"/>
+            <wp:effectExtent l="0" t="0" r="9525" b="0"/>
+            <wp:docPr id="2" name="Picture 2"/>
+            <wp:cNvGraphicFramePr>
+              <a:graphicFrameLocks xmlns:a="http://schemas.openxmlformats.org/drawingml/2006/main" noChangeAspect="1"/>
+            </wp:cNvGraphicFramePr>
+            <a:graphic xmlns:a="http://schemas.openxmlformats.org/drawingml/2006/main">
+              <a:graphicData uri="http://schemas.openxmlformats.org/drawingml/2006/picture">
+                <pic:pic xmlns:pic="http://schemas.openxmlformats.org/drawingml/2006/picture">
+                  <pic:nvPicPr>
+                    <pic:cNvPr id="1" name=""/>
+                    <pic:cNvPicPr/>
+                  </pic:nvPicPr>
+                  <pic:blipFill>
+                    <a:blip r:embed="rId5"/>
+                    <a:stretch>
+                      <a:fillRect/>
+                    </a:stretch>
+                  </pic:blipFill>
+                  <pic:spPr>
+                    <a:xfrm>
+                      <a:off x="0" y="0"/>
+                      <a:ext cx="3743325" cy="495300"/>
+                    </a:xfrm>
+                    <a:prstGeom prst="rect">
+                      <a:avLst/>
+                    </a:prstGeom>
+                  </pic:spPr>
+                </pic:pic>
+              </a:graphicData>
+            </a:graphic>
+          </wp:inline>
+        </w:drawing>
       </w:r>
     </w:p>
     <w:p>
       <w:pPr>
         <w:pStyle w:val="Heading3"/>
       </w:pPr>
+      <w:r>
+        <w:br w:type="page"/>
+      </w:r>
       <w:r>
         <w:lastRenderedPageBreak/>
         <w:t>Di Vs N</w:t>
@@ -1345,7 +1382,7 @@
                     <pic:cNvPicPr/>
                   </pic:nvPicPr>
                   <pic:blipFill>
-                    <a:blip r:embed="rId5"/>
+                    <a:blip r:embed="rId6"/>
                     <a:stretch>
                       <a:fillRect/>
                     </a:stretch>
@@ -1369,6 +1406,49 @@
     <w:p>
       <w:r>
         <w:t>From this graph, I can see that when the number of sessions / users are on the CPU, the Service Demand decreases i.e. the seconds per transaction becomes lower.</w:t>
+      </w:r>
+    </w:p>
+    <w:p>
+      <w:r>
+        <w:rPr>
+          <w:noProof/>
+          <w:lang w:eastAsia="en-IE"/>
+        </w:rPr>
+        <w:drawing>
+          <wp:inline distT="0" distB="0" distL="0" distR="0" wp14:anchorId="12D62F58" wp14:editId="431CF407">
+            <wp:extent cx="3724275" cy="504825"/>
+            <wp:effectExtent l="0" t="0" r="9525" b="9525"/>
+            <wp:docPr id="3" name="Picture 3"/>
+            <wp:cNvGraphicFramePr>
+              <a:graphicFrameLocks xmlns:a="http://schemas.openxmlformats.org/drawingml/2006/main" noChangeAspect="1"/>
+            </wp:cNvGraphicFramePr>
+            <a:graphic xmlns:a="http://schemas.openxmlformats.org/drawingml/2006/main">
+              <a:graphicData uri="http://schemas.openxmlformats.org/drawingml/2006/picture">
+                <pic:pic xmlns:pic="http://schemas.openxmlformats.org/drawingml/2006/picture">
+                  <pic:nvPicPr>
+                    <pic:cNvPr id="1" name=""/>
+                    <pic:cNvPicPr/>
+                  </pic:nvPicPr>
+                  <pic:blipFill>
+                    <a:blip r:embed="rId7"/>
+                    <a:stretch>
+                      <a:fillRect/>
+                    </a:stretch>
+                  </pic:blipFill>
+                  <pic:spPr>
+                    <a:xfrm>
+                      <a:off x="0" y="0"/>
+                      <a:ext cx="3724275" cy="504825"/>
+                    </a:xfrm>
+                    <a:prstGeom prst="rect">
+                      <a:avLst/>
+                    </a:prstGeom>
+                  </pic:spPr>
+                </pic:pic>
+              </a:graphicData>
+            </a:graphic>
+          </wp:inline>
+        </w:drawing>
       </w:r>
     </w:p>
     <w:p>
@@ -1420,7 +1500,7 @@
                     <pic:cNvPicPr/>
                   </pic:nvPicPr>
                   <pic:blipFill>
-                    <a:blip r:embed="rId6"/>
+                    <a:blip r:embed="rId8"/>
                     <a:stretch>
                       <a:fillRect/>
                     </a:stretch>
@@ -1440,8 +1520,6 @@
           </wp:inline>
         </w:drawing>
       </w:r>
-      <w:bookmarkStart w:id="0" w:name="_GoBack"/>
-      <w:bookmarkEnd w:id="0"/>
     </w:p>
     <w:p>
       <w:r>
@@ -1457,6 +1535,47 @@
           <w:szCs w:val="24"/>
         </w:rPr>
       </w:pPr>
+      <w:r>
+        <w:rPr>
+          <w:noProof/>
+          <w:lang w:eastAsia="en-IE"/>
+        </w:rPr>
+        <w:drawing>
+          <wp:inline distT="0" distB="0" distL="0" distR="0" wp14:anchorId="549C8AD5" wp14:editId="4AAF9C10">
+            <wp:extent cx="3705225" cy="476250"/>
+            <wp:effectExtent l="0" t="0" r="9525" b="0"/>
+            <wp:docPr id="7" name="Picture 7"/>
+            <wp:cNvGraphicFramePr>
+              <a:graphicFrameLocks xmlns:a="http://schemas.openxmlformats.org/drawingml/2006/main" noChangeAspect="1"/>
+            </wp:cNvGraphicFramePr>
+            <a:graphic xmlns:a="http://schemas.openxmlformats.org/drawingml/2006/main">
+              <a:graphicData uri="http://schemas.openxmlformats.org/drawingml/2006/picture">
+                <pic:pic xmlns:pic="http://schemas.openxmlformats.org/drawingml/2006/picture">
+                  <pic:nvPicPr>
+                    <pic:cNvPr id="1" name=""/>
+                    <pic:cNvPicPr/>
+                  </pic:nvPicPr>
+                  <pic:blipFill>
+                    <a:blip r:embed="rId9"/>
+                    <a:stretch>
+                      <a:fillRect/>
+                    </a:stretch>
+                  </pic:blipFill>
+                  <pic:spPr>
+                    <a:xfrm>
+                      <a:off x="0" y="0"/>
+                      <a:ext cx="3705225" cy="476250"/>
+                    </a:xfrm>
+                    <a:prstGeom prst="rect">
+                      <a:avLst/>
+                    </a:prstGeom>
+                  </pic:spPr>
+                </pic:pic>
+              </a:graphicData>
+            </a:graphic>
+          </wp:inline>
+        </w:drawing>
+      </w:r>
       <w:r>
         <w:br w:type="page"/>
       </w:r>
@@ -1503,7 +1622,7 @@
                     <pic:cNvPicPr/>
                   </pic:nvPicPr>
                   <pic:blipFill>
-                    <a:blip r:embed="rId7"/>
+                    <a:blip r:embed="rId10"/>
                     <a:stretch>
                       <a:fillRect/>
                     </a:stretch>
@@ -1528,6 +1647,51 @@
       <w:r>
         <w:t>When the number of sessions / users starts increasing so does the response time meaning that transactions take a longer time to complete in the system.</w:t>
       </w:r>
+    </w:p>
+    <w:p>
+      <w:r>
+        <w:rPr>
+          <w:noProof/>
+          <w:lang w:eastAsia="en-IE"/>
+        </w:rPr>
+        <w:drawing>
+          <wp:inline distT="0" distB="0" distL="0" distR="0" wp14:anchorId="12CB9C69" wp14:editId="56F6E211">
+            <wp:extent cx="3695700" cy="466725"/>
+            <wp:effectExtent l="0" t="0" r="0" b="9525"/>
+            <wp:docPr id="8" name="Picture 8"/>
+            <wp:cNvGraphicFramePr>
+              <a:graphicFrameLocks xmlns:a="http://schemas.openxmlformats.org/drawingml/2006/main" noChangeAspect="1"/>
+            </wp:cNvGraphicFramePr>
+            <a:graphic xmlns:a="http://schemas.openxmlformats.org/drawingml/2006/main">
+              <a:graphicData uri="http://schemas.openxmlformats.org/drawingml/2006/picture">
+                <pic:pic xmlns:pic="http://schemas.openxmlformats.org/drawingml/2006/picture">
+                  <pic:nvPicPr>
+                    <pic:cNvPr id="1" name=""/>
+                    <pic:cNvPicPr/>
+                  </pic:nvPicPr>
+                  <pic:blipFill>
+                    <a:blip r:embed="rId11"/>
+                    <a:stretch>
+                      <a:fillRect/>
+                    </a:stretch>
+                  </pic:blipFill>
+                  <pic:spPr>
+                    <a:xfrm>
+                      <a:off x="0" y="0"/>
+                      <a:ext cx="3695700" cy="466725"/>
+                    </a:xfrm>
+                    <a:prstGeom prst="rect">
+                      <a:avLst/>
+                    </a:prstGeom>
+                  </pic:spPr>
+                </pic:pic>
+              </a:graphicData>
+            </a:graphic>
+          </wp:inline>
+        </w:drawing>
+      </w:r>
+      <w:bookmarkStart w:id="0" w:name="_GoBack"/>
+      <w:bookmarkEnd w:id="0"/>
     </w:p>
     <w:sectPr>
       <w:pgSz w:w="11906" w:h="16838"/>
@@ -1664,6 +1828,7 @@
     <w:lsdException w:name="HTML Sample" w:semiHidden="1" w:unhideWhenUsed="1"/>
     <w:lsdException w:name="HTML Typewriter" w:semiHidden="1" w:unhideWhenUsed="1"/>
     <w:lsdException w:name="HTML Variable" w:semiHidden="1" w:unhideWhenUsed="1"/>
+    <w:lsdException w:name="Normal Table" w:semiHidden="1" w:unhideWhenUsed="1"/>
     <w:lsdException w:name="annotation subject" w:semiHidden="1" w:unhideWhenUsed="1"/>
     <w:lsdException w:name="No List" w:semiHidden="1" w:unhideWhenUsed="1"/>
     <w:lsdException w:name="Outline List 1" w:semiHidden="1" w:unhideWhenUsed="1"/>
@@ -1708,6 +1873,7 @@
     <w:lsdException w:name="Table Professional" w:semiHidden="1" w:unhideWhenUsed="1"/>
     <w:lsdException w:name="Table Subtle 1" w:semiHidden="1" w:unhideWhenUsed="1"/>
     <w:lsdException w:name="Table Subtle 2" w:semiHidden="1" w:unhideWhenUsed="1"/>
+    <w:lsdException w:name="Table Web 1" w:semiHidden="1" w:unhideWhenUsed="1"/>
     <w:lsdException w:name="Table Web 2" w:semiHidden="1" w:unhideWhenUsed="1"/>
     <w:lsdException w:name="Table Web 3" w:semiHidden="1" w:unhideWhenUsed="1"/>
     <w:lsdException w:name="Balloon Text" w:semiHidden="1" w:unhideWhenUsed="1"/>
@@ -1980,6 +2146,28 @@
       <w:szCs w:val="24"/>
     </w:rPr>
   </w:style>
+  <w:style w:type="paragraph" w:styleId="Heading4">
+    <w:name w:val="heading 4"/>
+    <w:basedOn w:val="Normal"/>
+    <w:next w:val="Normal"/>
+    <w:link w:val="Heading4Char"/>
+    <w:uiPriority w:val="9"/>
+    <w:unhideWhenUsed/>
+    <w:qFormat/>
+    <w:rsid w:val="007F620F"/>
+    <w:pPr>
+      <w:keepNext/>
+      <w:keepLines/>
+      <w:spacing w:before="40" w:after="0"/>
+      <w:outlineLvl w:val="3"/>
+    </w:pPr>
+    <w:rPr>
+      <w:rFonts w:asciiTheme="majorHAnsi" w:eastAsiaTheme="majorEastAsia" w:hAnsiTheme="majorHAnsi" w:cstheme="majorBidi"/>
+      <w:i/>
+      <w:iCs/>
+      <w:color w:val="2E74B5" w:themeColor="accent1" w:themeShade="BF"/>
+    </w:rPr>
+  </w:style>
   <w:style w:type="character" w:default="1" w:styleId="DefaultParagraphFont">
     <w:name w:val="Default Paragraph Font"/>
     <w:uiPriority w:val="1"/>
@@ -2075,6 +2263,19 @@
       <w:color w:val="1F4D78" w:themeColor="accent1" w:themeShade="7F"/>
       <w:sz w:val="24"/>
       <w:szCs w:val="24"/>
+    </w:rPr>
+  </w:style>
+  <w:style w:type="character" w:customStyle="1" w:styleId="Heading4Char">
+    <w:name w:val="Heading 4 Char"/>
+    <w:basedOn w:val="DefaultParagraphFont"/>
+    <w:link w:val="Heading4"/>
+    <w:uiPriority w:val="9"/>
+    <w:rsid w:val="007F620F"/>
+    <w:rPr>
+      <w:rFonts w:asciiTheme="majorHAnsi" w:eastAsiaTheme="majorEastAsia" w:hAnsiTheme="majorHAnsi" w:cstheme="majorBidi"/>
+      <w:i/>
+      <w:iCs/>
+      <w:color w:val="2E74B5" w:themeColor="accent1" w:themeShade="BF"/>
     </w:rPr>
   </w:style>
 </w:styles>
